--- a/ORGANIZACION DE EMPRESAS/CREACIÓN DE UNA MICROEMPRESA DE REPARACIÓN cure-pc.docx
+++ b/ORGANIZACION DE EMPRESAS/CREACIÓN DE UNA MICROEMPRESA DE REPARACIÓN cure-pc.docx
@@ -26,6 +26,8 @@
         <w:ind w:left="1097" w:right="547"/>
         <w:jc w:val="center"/>
       </w:pPr>
+      <w:bookmarkStart w:id="0" w:name="_GoBack"/>
+      <w:bookmarkEnd w:id="0"/>
       <w:r>
         <w:t>CAPITULO I</w:t>
       </w:r>
@@ -219,167 +221,15 @@
         <w:jc w:val="both"/>
       </w:pPr>
       <w:r>
-        <w:t xml:space="preserve">Anteriormente las personas que adquirían equipos </w:t>
-      </w:r>
-      <w:r>
-        <w:t>de cómputo necesitaban recurrir únicamente con el vendedor de los equipos y esperar cierto tiempo para que se consiguiera la pieza faltante o el accesorio deseado. Hoy en día esto ha cambiado gracias a la presencia masiva de locales acondicionados para rea</w:t>
-      </w:r>
-      <w:r>
-        <w:t>lizar los servicios actuales de reparación o mantenimiento de computadoras fuera de las instalaciones del vendedor del equipo.</w:t>
-      </w:r>
-    </w:p>
-    <w:p>
-      <w:pPr>
-        <w:pStyle w:val="Textoindependiente"/>
-        <w:spacing w:before="2"/>
-        <w:rPr>
-          <w:sz w:val="36"/>
-        </w:rPr>
-      </w:pPr>
+        <w:t>Anteriormente las personas que adquirían equipos de cómputo necesitaban recurrir únicamente con el vendedor de los equipos y esperar cierto tiempo para que se consiguiera la pieza faltante o el accesorio deseado. Hoy en día esto ha cambiado gracias a la presencia masiva de locales acondicionados para realizar los servicios actuales de reparación o mantenimiento de computadoras fuera de las instalaciones del vendedor del equipo.</w:t>
+      </w:r>
     </w:p>
     <w:p>
       <w:pPr>
         <w:pStyle w:val="Textoindependiente"/>
         <w:spacing w:line="360" w:lineRule="auto"/>
-        <w:ind w:left="873" w:right="323" w:firstLine="566"/>
+        <w:ind w:left="873" w:right="322" w:firstLine="566"/>
         <w:jc w:val="both"/>
-      </w:pPr>
-      <w:r>
-        <w:t>La multiplicación acelerada del conocimiento y de los avances tecnológicos están generando transformaciones en la sociedad. En l</w:t>
-      </w:r>
-      <w:r>
-        <w:t>as instituciones educativas se hace posible la creación de proyectos micro empresariales, brindando a los estudiantes la oportunidad de tener</w:t>
-      </w:r>
-      <w:r>
-        <w:rPr>
-          <w:spacing w:val="51"/>
-        </w:rPr>
-        <w:t xml:space="preserve"> </w:t>
-      </w:r>
-      <w:r>
-        <w:t>un</w:t>
-      </w:r>
-    </w:p>
-    <w:p>
-      <w:pPr>
-        <w:spacing w:line="360" w:lineRule="auto"/>
-        <w:jc w:val="both"/>
-        <w:sectPr>
-          <w:headerReference w:type="default" r:id="rId8"/>
-          <w:pgSz w:w="11910" w:h="16840"/>
-          <w:pgMar w:top="1600" w:right="1380" w:bottom="280" w:left="1680" w:header="854" w:footer="0" w:gutter="0"/>
-          <w:cols w:space="720"/>
-        </w:sectPr>
-      </w:pPr>
-    </w:p>
-    <w:p>
-      <w:pPr>
-        <w:pStyle w:val="Textoindependiente"/>
-        <w:rPr>
-          <w:sz w:val="20"/>
-        </w:rPr>
-      </w:pPr>
-    </w:p>
-    <w:p>
-      <w:pPr>
-        <w:pStyle w:val="Textoindependiente"/>
-        <w:rPr>
-          <w:sz w:val="20"/>
-        </w:rPr>
-      </w:pPr>
-    </w:p>
-    <w:p>
-      <w:pPr>
-        <w:pStyle w:val="Textoindependiente"/>
-        <w:rPr>
-          <w:sz w:val="20"/>
-        </w:rPr>
-      </w:pPr>
-    </w:p>
-    <w:p>
-      <w:pPr>
-        <w:pStyle w:val="Textoindependiente"/>
-        <w:rPr>
-          <w:sz w:val="20"/>
-        </w:rPr>
-      </w:pPr>
-    </w:p>
-    <w:p>
-      <w:pPr>
-        <w:pStyle w:val="Textoindependiente"/>
-        <w:spacing w:before="2"/>
-        <w:rPr>
-          <w:sz w:val="18"/>
-        </w:rPr>
-      </w:pPr>
-    </w:p>
-    <w:p>
-      <w:pPr>
-        <w:pStyle w:val="Textoindependiente"/>
-        <w:spacing w:before="90" w:line="360" w:lineRule="auto"/>
-        <w:ind w:left="871"/>
-        <w:rPr>
-          <w:sz w:val="20"/>
-        </w:rPr>
-      </w:pPr>
-      <w:r>
-        <w:t>conocimiento claro, efectivo y necesario para su desenvolvimiento laboral. El Sistema ec</w:t>
-      </w:r>
-      <w:r>
-        <w:t>onómico, político y social del Ecuador no brinda las garantías</w:t>
-      </w:r>
-    </w:p>
-    <w:p>
-      <w:pPr>
-        <w:pStyle w:val="Textoindependiente"/>
-        <w:rPr>
-          <w:sz w:val="20"/>
-        </w:rPr>
-      </w:pPr>
-    </w:p>
-    <w:p>
-      <w:pPr>
-        <w:pStyle w:val="Textoindependiente"/>
-        <w:rPr>
-          <w:sz w:val="20"/>
-        </w:rPr>
-      </w:pPr>
-    </w:p>
-    <w:p>
-      <w:pPr>
-        <w:pStyle w:val="Textoindependiente"/>
-        <w:rPr>
-          <w:sz w:val="20"/>
-        </w:rPr>
-      </w:pPr>
-    </w:p>
-    <w:p>
-      <w:pPr>
-        <w:pStyle w:val="Textoindependiente"/>
-        <w:spacing w:before="4"/>
-        <w:rPr>
-          <w:sz w:val="18"/>
-        </w:rPr>
-      </w:pPr>
-    </w:p>
-    <w:p>
-      <w:pPr>
-        <w:pStyle w:val="Textoindependiente"/>
-        <w:spacing w:before="90" w:line="360" w:lineRule="auto"/>
-        <w:ind w:left="873" w:right="321"/>
-        <w:jc w:val="both"/>
-      </w:pPr>
-      <w:r>
-        <w:t>necesarias a los niños y adolescentes para que se desarrollen en nivel educativo, social e intelectual, exigiendo que muchos adolescentes de escasos recursos económicos busquen trabajo para solventar sus estudios medios y superiores.</w:t>
-      </w:r>
-    </w:p>
-    <w:p>
-      <w:pPr>
-        <w:pStyle w:val="Textoindependiente"/>
-        <w:spacing w:before="1"/>
-        <w:rPr>
-          <w:sz w:val="36"/>
-        </w:rPr>
       </w:pPr>
     </w:p>
     <w:p>
@@ -390,17 +240,44 @@
         <w:jc w:val="both"/>
       </w:pPr>
       <w:r>
-        <w:t>Las instituciones edu</w:t>
-      </w:r>
-      <w:r>
-        <w:t>cativas, empresas privadas e incluso los hogares requieren que empresas e instituciones calificadas en el mantenimiento y reparación de equipos de computadoras les ofrezcan el servicio de la manera más eficiente posible. No se pronostican cambios significa</w:t>
-      </w:r>
-      <w:r>
-        <w:t>tivos en el futuro en la naturaleza del servicio que se desea ofrecer, dado que en la medida que los clientes posean dichos equipos necesariamente requerirán la reparación de algunas de sus partes y/o dar mantenimiento rutinario a los mismos para conservar</w:t>
-      </w:r>
-      <w:r>
-        <w:t xml:space="preserve"> el equipo y garantizar un adecuado funcionamiento.</w:t>
-      </w:r>
+        <w:t>Las instituciones educativas, empresas privadas e incluso los hogares requieren que empresas e instituciones calificadas en el mantenimiento y reparación de equipos de computadoras les ofrezcan el servicio de la manera más eficiente posible. No se pronostican cambios significativos en el futuro en la naturaleza del servicio que se desea ofrecer, dado que en la medida que los clientes posean dichos equipos necesariamente requerirán la reparación de algunas de sus partes y/o dar mantenimiento rutinario a los mismos para conservar el equipo y garantizar un adecuado funcionamiento.</w:t>
+      </w:r>
+    </w:p>
+    <w:p>
+      <w:pPr>
+        <w:pStyle w:val="Textoindependiente"/>
+        <w:spacing w:before="10"/>
+        <w:rPr>
+          <w:sz w:val="35"/>
+        </w:rPr>
+      </w:pPr>
+    </w:p>
+    <w:p>
+      <w:pPr>
+        <w:pStyle w:val="Textoindependiente"/>
+        <w:spacing w:before="10"/>
+        <w:rPr>
+          <w:sz w:val="35"/>
+        </w:rPr>
+      </w:pPr>
+    </w:p>
+    <w:p>
+      <w:pPr>
+        <w:pStyle w:val="Textoindependiente"/>
+        <w:spacing w:before="10"/>
+        <w:rPr>
+          <w:sz w:val="35"/>
+        </w:rPr>
+      </w:pPr>
+    </w:p>
+    <w:p>
+      <w:pPr>
+        <w:pStyle w:val="Textoindependiente"/>
+        <w:spacing w:before="10"/>
+        <w:rPr>
+          <w:sz w:val="35"/>
+        </w:rPr>
+      </w:pPr>
     </w:p>
     <w:p>
       <w:pPr>
@@ -423,6 +300,7 @@
           <w:noProof/>
           <w:lang w:bidi="ar-SA"/>
         </w:rPr>
+        <w:lastRenderedPageBreak/>
         <w:drawing>
           <wp:anchor distT="0" distB="0" distL="0" distR="0" simplePos="0" relativeHeight="251657728" behindDoc="0" locked="0" layoutInCell="1" allowOverlap="1">
             <wp:simplePos x="0" y="0"/>
@@ -447,7 +325,7 @@
                     <pic:cNvPicPr/>
                   </pic:nvPicPr>
                   <pic:blipFill>
-                    <a:blip r:embed="rId9" cstate="print"/>
+                    <a:blip r:embed="rId8" cstate="print"/>
                     <a:stretch>
                       <a:fillRect/>
                     </a:stretch>
@@ -489,10 +367,7 @@
         <w:t xml:space="preserve">-PC” </w:t>
       </w:r>
       <w:r>
-        <w:t xml:space="preserve">será una organización dedicada a la prestación de Servicios de Reparación y Mantenimiento de microcomputadoras de la más alta calidad, enfocados a satisfacer las necesidades de los </w:t>
-      </w:r>
-      <w:r>
-        <w:t>Clientes, adicionando valor significativo a sus</w:t>
+        <w:t>será una organización dedicada a la prestación de Servicios de Reparación y Mantenimiento de microcomputadoras de la más alta calidad, enfocados a satisfacer las necesidades de los Clientes, adicionando valor significativo a sus</w:t>
       </w:r>
     </w:p>
     <w:p>
@@ -502,76 +377,14 @@
         <w:ind w:left="873" w:right="320"/>
         <w:jc w:val="both"/>
       </w:pPr>
-      <w:r>
-        <w:t>resultados. Será una sociedad anónima dinámica preparada para captar una participación sustancial en el mercado de reparación y mantenimiento preventivo y correctivo de Microcomputadoras.</w:t>
-      </w:r>
-    </w:p>
-    <w:p>
-      <w:pPr>
-        <w:pStyle w:val="Textoindependiente"/>
-        <w:spacing w:before="11"/>
-        <w:rPr>
-          <w:sz w:val="35"/>
-        </w:rPr>
-      </w:pPr>
-    </w:p>
-    <w:p>
-      <w:pPr>
-        <w:pStyle w:val="Textoindependiente"/>
-        <w:rPr>
-          <w:sz w:val="20"/>
-        </w:rPr>
-      </w:pPr>
-    </w:p>
-    <w:p>
-      <w:pPr>
-        <w:pStyle w:val="Textoindependiente"/>
-        <w:rPr>
-          <w:sz w:val="20"/>
-        </w:rPr>
-      </w:pPr>
-    </w:p>
-    <w:p>
-      <w:pPr>
-        <w:pStyle w:val="Textoindependiente"/>
-        <w:rPr>
-          <w:sz w:val="20"/>
-        </w:rPr>
-      </w:pPr>
-    </w:p>
-    <w:p>
-      <w:pPr>
-        <w:pStyle w:val="Textoindependiente"/>
-        <w:rPr>
-          <w:sz w:val="20"/>
-        </w:rPr>
-      </w:pPr>
-    </w:p>
-    <w:p>
-      <w:pPr>
-        <w:pStyle w:val="Textoindependiente"/>
-        <w:rPr>
-          <w:sz w:val="20"/>
-        </w:rPr>
-      </w:pPr>
-    </w:p>
-    <w:p>
-      <w:pPr>
-        <w:pStyle w:val="Textoindependiente"/>
-        <w:spacing w:before="3"/>
-        <w:rPr>
-          <w:sz w:val="20"/>
-        </w:rPr>
-      </w:pPr>
-    </w:p>
-    <w:p>
-      <w:pPr>
-        <w:pStyle w:val="Textoindependiente"/>
-        <w:spacing w:before="3"/>
-        <w:rPr>
-          <w:sz w:val="20"/>
-        </w:rPr>
-      </w:pPr>
+      <w:proofErr w:type="gramStart"/>
+      <w:r>
+        <w:t>resultados</w:t>
+      </w:r>
+      <w:proofErr w:type="gramEnd"/>
+      <w:r>
+        <w:t>. Será una sociedad anónima dinámica preparada para captar una participación sustancial en el mercado de reparación y mantenimiento preventivo y correctivo de Microcomputadoras.</w:t>
+      </w:r>
     </w:p>
     <w:p>
       <w:pPr>
@@ -605,7 +418,6 @@
         <w:spacing w:before="90"/>
       </w:pPr>
       <w:r>
-        <w:lastRenderedPageBreak/>
         <w:t>Misión, Visión, Objetivos y</w:t>
       </w:r>
       <w:r>
@@ -732,13 +544,7 @@
         <w:t xml:space="preserve">” </w:t>
       </w:r>
       <w:r>
-        <w:t>será “Ofrecer servicios técnicos integrales de Reparación y Mantenimiento de microcomputadoras c</w:t>
-      </w:r>
-      <w:r>
-        <w:t xml:space="preserve">on alta calidad, de valor añadido y sobre todo con garantías, adaptados a las necesidades y requerimientos de los clientes, asegurando la rentabilidad y crecimiento de la empresa para beneficio de los clientes, trabajadores y accionistas, formando jóvenes </w:t>
-      </w:r>
-      <w:r>
-        <w:t>emprendedores y empresariales con visión al futuro mediante tecnología moderna, activa y creativa.</w:t>
+        <w:t>será “Ofrecer servicios técnicos integrales de Reparación y Mantenimiento de microcomputadoras con alta calidad, de valor añadido y sobre todo con garantías, adaptados a las necesidades y requerimientos de los clientes, asegurando la rentabilidad y crecimiento de la empresa para beneficio de los clientes, trabajadores y accionistas, formando jóvenes emprendedores y empresariales con visión al futuro mediante tecnología moderna, activa y creativa.</w:t>
       </w:r>
     </w:p>
     <w:p>
@@ -800,13 +606,7 @@
         <w:t>Arequipeño</w:t>
       </w:r>
       <w:r>
-        <w:t xml:space="preserve"> en la reparación y mantenimiento de computadoras</w:t>
-      </w:r>
-      <w:r>
-        <w:t>, ofertando servicios de calidad, basada en una constante actualización, implementando alianzas estratégicas que nos pe</w:t>
-      </w:r>
-      <w:r>
-        <w:t>rmitan lograr un crecimiento a favor de nuestros clientes y recurso</w:t>
+        <w:t xml:space="preserve"> en la reparación y mantenimiento de computadoras, ofertando servicios de calidad, basada en una constante actualización, implementando alianzas estratégicas que nos permitan lograr un crecimiento a favor de nuestros clientes y recurso</w:t>
       </w:r>
       <w:r>
         <w:rPr>
@@ -921,8 +721,18 @@
     <w:p>
       <w:pPr>
         <w:pStyle w:val="Textoindependiente"/>
-        <w:rPr>
-          <w:sz w:val="26"/>
+        <w:spacing w:before="2"/>
+        <w:rPr>
+          <w:sz w:val="31"/>
+        </w:rPr>
+      </w:pPr>
+    </w:p>
+    <w:p>
+      <w:pPr>
+        <w:pStyle w:val="Textoindependiente"/>
+        <w:spacing w:before="2"/>
+        <w:rPr>
+          <w:sz w:val="31"/>
         </w:rPr>
       </w:pPr>
     </w:p>
@@ -974,13 +784,7 @@
         <w:rPr>
           <w:sz w:val="24"/>
         </w:rPr>
-        <w:t>Ofrecer soluciones adecuadas que permitan a nuestros Clientes incrementar su eficiencia y prod</w:t>
-      </w:r>
-      <w:r>
-        <w:rPr>
-          <w:sz w:val="24"/>
-        </w:rPr>
-        <w:t>uctividad es la premisa sobre la que basamos todos nuestros</w:t>
+        <w:t>Ofrecer soluciones adecuadas que permitan a nuestros Clientes incrementar su eficiencia y productividad es la premisa sobre la que basamos todos nuestros</w:t>
       </w:r>
       <w:r>
         <w:rPr>
@@ -1080,7 +884,7 @@
         <w:ind w:right="326"/>
         <w:jc w:val="both"/>
         <w:rPr>
-          <w:sz w:val="24"/>
+          <w:sz w:val="20"/>
         </w:rPr>
       </w:pPr>
       <w:r>
@@ -1089,62 +893,6 @@
         </w:rPr>
         <w:t>Promover y alcanzar en la sociedad un mejor rendimiento de profesionales.</w:t>
       </w:r>
-    </w:p>
-    <w:p>
-      <w:pPr>
-        <w:spacing w:line="360" w:lineRule="auto"/>
-        <w:jc w:val="both"/>
-        <w:rPr>
-          <w:sz w:val="24"/>
-        </w:rPr>
-        <w:sectPr>
-          <w:headerReference w:type="default" r:id="rId10"/>
-          <w:pgSz w:w="11910" w:h="16840"/>
-          <w:pgMar w:top="1600" w:right="1380" w:bottom="280" w:left="1680" w:header="854" w:footer="0" w:gutter="0"/>
-          <w:cols w:space="720"/>
-        </w:sectPr>
-      </w:pPr>
-    </w:p>
-    <w:p>
-      <w:pPr>
-        <w:pStyle w:val="Textoindependiente"/>
-        <w:rPr>
-          <w:sz w:val="20"/>
-        </w:rPr>
-      </w:pPr>
-    </w:p>
-    <w:p>
-      <w:pPr>
-        <w:pStyle w:val="Textoindependiente"/>
-        <w:rPr>
-          <w:sz w:val="20"/>
-        </w:rPr>
-      </w:pPr>
-    </w:p>
-    <w:p>
-      <w:pPr>
-        <w:pStyle w:val="Textoindependiente"/>
-        <w:rPr>
-          <w:sz w:val="20"/>
-        </w:rPr>
-      </w:pPr>
-    </w:p>
-    <w:p>
-      <w:pPr>
-        <w:pStyle w:val="Textoindependiente"/>
-        <w:rPr>
-          <w:sz w:val="20"/>
-        </w:rPr>
-      </w:pPr>
-    </w:p>
-    <w:p>
-      <w:pPr>
-        <w:pStyle w:val="Textoindependiente"/>
-        <w:spacing w:before="2"/>
-        <w:rPr>
-          <w:sz w:val="18"/>
-        </w:rPr>
-      </w:pPr>
     </w:p>
     <w:p>
       <w:pPr>
@@ -1204,10 +952,7 @@
         <w:jc w:val="both"/>
       </w:pPr>
       <w:r>
-        <w:t xml:space="preserve">Los principios de nuestra empresa proporcionarán a los colaboradores conceptos para pensar y actuar en forma emprendedora, los mismos garantizarán </w:t>
-      </w:r>
-      <w:r>
-        <w:t>calidad y excelencia en todos los servicios prestados a nuestros clientes, a saber:</w:t>
+        <w:t>Los principios de nuestra empresa proporcionarán a los colaboradores conceptos para pensar y actuar en forma emprendedora, los mismos garantizarán calidad y excelencia en todos los servicios prestados a nuestros clientes, a saber:</w:t>
       </w:r>
     </w:p>
     <w:p>
@@ -1489,10 +1234,7 @@
         <w:jc w:val="both"/>
       </w:pPr>
       <w:r>
-        <w:t>No se dispone de datos que indiquen el comportamiento histórico de la oferta del servicio de mantenimiento y reparación de computadoras a nivel mundial, sin embar</w:t>
-      </w:r>
-      <w:r>
-        <w:t>go, se mostrará información de ciertos países de América Latina que ofrecen estos servicios.</w:t>
+        <w:t>No se dispone de datos que indiquen el comportamiento histórico de la oferta del servicio de mantenimiento y reparación de computadoras a nivel mundial, sin embargo, se mostrará información de ciertos países de América Latina que ofrecen estos servicios.</w:t>
       </w:r>
     </w:p>
     <w:p>
@@ -1555,9 +1297,22 @@
         <w:spacing w:before="1" w:line="360" w:lineRule="auto"/>
         <w:ind w:left="871" w:right="321" w:firstLine="566"/>
         <w:jc w:val="both"/>
-      </w:pPr>
-      <w:r>
-        <w:t>Las telecomunicaciones es un campo que está surgiendo en el país. La competencia no es feroz y el mercado está copado en menos de un 25%. Solo es 5.2% de habitantes en el Ecuador poseen acceso a Internet</w:t>
+        <w:rPr>
+          <w:sz w:val="18"/>
+        </w:rPr>
+      </w:pPr>
+      <w:r>
+        <w:t xml:space="preserve">Las telecomunicaciones es un campo que está surgiendo en el país. La </w:t>
+      </w:r>
+      <w:r>
+        <w:lastRenderedPageBreak/>
+        <w:t xml:space="preserve">competencia no es feroz y el mercado está copado en menos de un 25%. Solo es 5.2% de habitantes en el </w:t>
+      </w:r>
+      <w:r>
+        <w:t>Perú</w:t>
+      </w:r>
+      <w:r>
+        <w:t xml:space="preserve"> poseen acceso a Internet</w:t>
       </w:r>
       <w:r>
         <w:rPr>
@@ -1566,7 +1321,13 @@
         <w:t>12</w:t>
       </w:r>
       <w:r>
-        <w:t xml:space="preserve">. Actualmente, las empresas en el Ecuador </w:t>
+        <w:t xml:space="preserve">. Actualmente, las empresas en el </w:t>
+      </w:r>
+      <w:r>
+        <w:t>Perú</w:t>
+      </w:r>
+      <w:r>
+        <w:t xml:space="preserve"> </w:t>
       </w:r>
       <w:r>
         <w:rPr>
@@ -1575,10 +1336,7 @@
         <w:t xml:space="preserve">ya </w:t>
       </w:r>
       <w:r>
-        <w:t>se est</w:t>
-      </w:r>
-      <w:r>
-        <w:t>án unificando para ofrecer mayores servicios</w:t>
+        <w:t>se están unificando para ofrecer mayores servicios</w:t>
       </w:r>
       <w:r>
         <w:rPr>
@@ -1589,44 +1347,6 @@
       <w:r>
         <w:t>locales.</w:t>
       </w:r>
-    </w:p>
-    <w:p>
-      <w:pPr>
-        <w:rPr>
-          <w:sz w:val="18"/>
-        </w:rPr>
-        <w:sectPr>
-          <w:headerReference w:type="default" r:id="rId11"/>
-          <w:pgSz w:w="11910" w:h="16840"/>
-          <w:pgMar w:top="1600" w:right="1380" w:bottom="280" w:left="1680" w:header="854" w:footer="0" w:gutter="0"/>
-          <w:cols w:space="720"/>
-        </w:sectPr>
-      </w:pPr>
-    </w:p>
-    <w:p>
-      <w:pPr>
-        <w:pStyle w:val="Textoindependiente"/>
-        <w:rPr>
-          <w:sz w:val="20"/>
-        </w:rPr>
-      </w:pPr>
-    </w:p>
-    <w:p>
-      <w:pPr>
-        <w:pStyle w:val="Textoindependiente"/>
-        <w:rPr>
-          <w:sz w:val="20"/>
-        </w:rPr>
-      </w:pPr>
-    </w:p>
-    <w:p>
-      <w:pPr>
-        <w:pStyle w:val="Textoindependiente"/>
-        <w:spacing w:before="2"/>
-        <w:rPr>
-          <w:sz w:val="18"/>
-        </w:rPr>
-      </w:pPr>
     </w:p>
     <w:p>
       <w:pPr>
@@ -1636,10 +1356,7 @@
         <w:jc w:val="both"/>
       </w:pPr>
       <w:r>
-        <w:t xml:space="preserve">La demanda en el mundo entero de software y servicios informáticos sigue creciendo a un ritmo sin precedentes a medida que las computadoras y el Internet penetran cada vez más en todos los aspectos de la sociedad. Los países desarrollados y en desarrollo, </w:t>
-      </w:r>
-      <w:r>
-        <w:t>los gobiernos y los sectores privados están en un acelerado proceso de informatización cada vez más amplio y que exige la más variada selección de soluciones de alta calidad.</w:t>
+        <w:t>La demanda en el mundo entero de software y servicios informáticos sigue creciendo a un ritmo sin precedentes a medida que las computadoras y el Internet penetran cada vez más en todos los aspectos de la sociedad. Los países desarrollados y en desarrollo, los gobiernos y los sectores privados están en un acelerado proceso de informatización cada vez más amplio y que exige la más variada selección de soluciones de alta calidad.</w:t>
       </w:r>
     </w:p>
     <w:p>
@@ -1658,10 +1375,7 @@
         <w:ind w:left="3191" w:right="2625" w:firstLine="748"/>
       </w:pPr>
       <w:r>
-        <w:t xml:space="preserve">CAPITULO II </w:t>
-      </w:r>
-      <w:r>
-        <w:t>ANÁLISIS DEL MERCADO</w:t>
+        <w:t>CAPITULO II ANÁLISIS DEL MERCADO</w:t>
       </w:r>
     </w:p>
     <w:p>
@@ -1706,10 +1420,13 @@
         <w:ind w:left="1437"/>
       </w:pPr>
       <w:r>
-        <w:t>Los servicios</w:t>
-      </w:r>
-      <w:r>
-        <w:t xml:space="preserve"> que ofrecería “ETIS-PC” se refieren a todo lo relacionado</w:t>
+        <w:t>Los servicios que ofrecería “</w:t>
+      </w:r>
+      <w:r>
+        <w:t>Cure</w:t>
+      </w:r>
+      <w:r>
+        <w:t>-PC” se refieren a todo lo relacionado</w:t>
       </w:r>
     </w:p>
     <w:p>
@@ -1718,8 +1435,13 @@
         <w:spacing w:before="139"/>
         <w:ind w:left="871"/>
       </w:pPr>
-      <w:r>
-        <w:t>con:</w:t>
+      <w:proofErr w:type="gramStart"/>
+      <w:r>
+        <w:t>con</w:t>
+      </w:r>
+      <w:proofErr w:type="gramEnd"/>
+      <w:r>
+        <w:t>:</w:t>
       </w:r>
     </w:p>
     <w:p>
@@ -1890,10 +1612,7 @@
         <w:jc w:val="both"/>
       </w:pPr>
       <w:r>
-        <w:t>Desde el primer momento en que se contrate el servicio, un técnico será asignado a la operación, de manera que nuestros clientes puedan consultar en todo momento el estado de la operación. La atención se la realizará en el local y también dispondremos de s</w:t>
-      </w:r>
-      <w:r>
-        <w:t>ervicio a</w:t>
+        <w:t>Desde el primer momento en que se contrate el servicio, un técnico será asignado a la operación, de manera que nuestros clientes puedan consultar en todo momento el estado de la operación. La atención se la realizará en el local y también dispondremos de servicio a</w:t>
       </w:r>
       <w:r>
         <w:rPr>
@@ -1972,7 +1691,6 @@
         <w:ind w:hanging="540"/>
       </w:pPr>
       <w:r>
-        <w:lastRenderedPageBreak/>
         <w:t>Reparación y mantenimiento de</w:t>
       </w:r>
       <w:r>
@@ -2066,10 +1784,7 @@
         <w:t xml:space="preserve"> </w:t>
       </w:r>
       <w:r>
-        <w:t>impor</w:t>
-      </w:r>
-      <w:r>
-        <w:t>tante es</w:t>
+        <w:t>importante es</w:t>
       </w:r>
       <w:r>
         <w:rPr>
@@ -2123,7 +1838,11 @@
         <w:t xml:space="preserve"> </w:t>
       </w:r>
       <w:r>
-        <w:t>de las</w:t>
+        <w:t xml:space="preserve">de </w:t>
+      </w:r>
+      <w:proofErr w:type="gramStart"/>
+      <w:r>
+        <w:t>las</w:t>
       </w:r>
       <w:r>
         <w:rPr>
@@ -2132,13 +1851,20 @@
         <w:t xml:space="preserve"> </w:t>
       </w:r>
       <w:r>
-        <w:t xml:space="preserve">computad </w:t>
-      </w:r>
-      <w:r>
-        <w:t>ahorra tiempo, espacio y recursos, por lo que si en un momento dado se llega a descomponer un equipo, se corre el riesgo de perder información valiosa y paralizar parte de las operac</w:t>
-      </w:r>
-      <w:r>
-        <w:t>iones.</w:t>
+        <w:t>computad</w:t>
+      </w:r>
+      <w:r>
+        <w:t>ora</w:t>
+      </w:r>
+      <w:proofErr w:type="gramEnd"/>
+      <w:r>
+        <w:t xml:space="preserve"> se </w:t>
+      </w:r>
+      <w:r>
+        <w:t xml:space="preserve"> </w:t>
+      </w:r>
+      <w:r>
+        <w:t>ahorra tiempo, espacio y recursos, por lo que si en un momento dado se llega a descomponer un equipo, se corre el riesgo de perder información valiosa y paralizar parte de las operaciones.</w:t>
       </w:r>
     </w:p>
     <w:p>
@@ -2156,10 +1882,7 @@
         <w:ind w:left="1437" w:firstLine="2"/>
       </w:pPr>
       <w:r>
-        <w:t xml:space="preserve">Es primordial dar mantenimiento constante a las partes y piezas del </w:t>
-      </w:r>
-      <w:r>
-        <w:t>computador para prevenir futuros inconvenientes.</w:t>
+        <w:t>Es primordial dar mantenimiento constante a las partes y piezas del computador para prevenir futuros inconvenientes.</w:t>
       </w:r>
     </w:p>
     <w:p>
@@ -2464,6 +2187,7 @@
           <w:sz w:val="20"/>
         </w:rPr>
       </w:pPr>
+      <w:proofErr w:type="spellStart"/>
       <w:r>
         <w:rPr>
           <w:b/>
@@ -2471,6 +2195,7 @@
         </w:rPr>
         <w:t>Detectivo</w:t>
       </w:r>
+      <w:proofErr w:type="spellEnd"/>
       <w:r>
         <w:rPr>
           <w:b/>
@@ -2510,11 +2235,19 @@
           <w:sz w:val="24"/>
         </w:rPr>
       </w:pPr>
-      <w:r>
-        <w:rPr>
-          <w:sz w:val="24"/>
-        </w:rPr>
-        <w:t>Diagnostico de posibles fallas en el Software debido a mala operación o cambios en la configuración del equipo</w:t>
+      <w:proofErr w:type="spellStart"/>
+      <w:r>
+        <w:rPr>
+          <w:sz w:val="24"/>
+        </w:rPr>
+        <w:t>Diagnostico</w:t>
+      </w:r>
+      <w:proofErr w:type="spellEnd"/>
+      <w:r>
+        <w:rPr>
+          <w:sz w:val="24"/>
+        </w:rPr>
+        <w:t xml:space="preserve"> de posibles fallas en el Software debido a mala operación o cambios en la configuración del equipo</w:t>
       </w:r>
     </w:p>
     <w:p>
@@ -2568,7 +2301,6 @@
         <w:ind w:left="933"/>
       </w:pPr>
       <w:r>
-        <w:lastRenderedPageBreak/>
         <w:t>El tipo de Cambio y reparación consiste en:</w:t>
       </w:r>
     </w:p>
@@ -2652,7 +2384,7 @@
                           </pic:cNvPicPr>
                         </pic:nvPicPr>
                         <pic:blipFill>
-                          <a:blip r:embed="rId12">
+                          <a:blip r:embed="rId9">
                             <a:extLst>
                               <a:ext uri="{28A0092B-C50C-407E-A947-70E740481C1C}">
                                 <a14:useLocalDpi xmlns:a14="http://schemas.microsoft.com/office/drawing/2010/main" val="0"/>
@@ -3353,13 +3085,7 @@
         <w:rPr>
           <w:sz w:val="24"/>
         </w:rPr>
-        <w:t>C</w:t>
-      </w:r>
-      <w:r>
-        <w:rPr>
-          <w:sz w:val="24"/>
-        </w:rPr>
-        <w:t>ambio/instalación de Compact Disc.</w:t>
+        <w:t>Cambio/instalación de Compact Disc.</w:t>
       </w:r>
     </w:p>
     <w:p>
@@ -3391,12 +3117,14 @@
         </w:rPr>
         <w:t xml:space="preserve"> </w:t>
       </w:r>
+      <w:proofErr w:type="spellStart"/>
       <w:r>
         <w:rPr>
           <w:sz w:val="24"/>
         </w:rPr>
         <w:t>Writer</w:t>
       </w:r>
+      <w:proofErr w:type="spellEnd"/>
     </w:p>
     <w:p>
       <w:pPr>
@@ -4343,13 +4071,7 @@
         <w:rPr>
           <w:sz w:val="24"/>
         </w:rPr>
-        <w:t>Desarmar Unidades de disco, en caso de disco</w:t>
-      </w:r>
-      <w:r>
-        <w:rPr>
-          <w:sz w:val="24"/>
-        </w:rPr>
-        <w:t>s</w:t>
+        <w:t>Desarmar Unidades de disco, en caso de discos</w:t>
       </w:r>
       <w:r>
         <w:rPr>
@@ -4389,10 +4111,7 @@
         <w:jc w:val="both"/>
       </w:pPr>
       <w:r>
-        <w:t xml:space="preserve">La reparación será realizada a la brevedad posible, principalmente en casos donde los clientes son personas que dependen enormemente de esta herramienta, garantizando un plazo corto de entrega siempre que las condiciones de daño del equipo no </w:t>
-      </w:r>
-      <w:r>
-        <w:t>sean severas.</w:t>
+        <w:t>La reparación será realizada a la brevedad posible, principalmente en casos donde los clientes son personas que dependen enormemente de esta herramienta, garantizando un plazo corto de entrega siempre que las condiciones de daño del equipo no sean severas.</w:t>
       </w:r>
     </w:p>
     <w:p>
@@ -5507,10 +5226,47 @@
         <w:jc w:val="both"/>
       </w:pPr>
       <w:r>
-        <w:t>Hoy en dia la informacion es un bien fundamental para las personas y empresas, y debido al alto grado de automatizacion de las mismas les ofreceremos a nuestros clientes el servicio de recuperacion de datos, originados por averias en discos duros, formateo</w:t>
-      </w:r>
-      <w:r>
-        <w:t>s involuntarios, o por borrado accidental de archivos.</w:t>
+        <w:t xml:space="preserve">Hoy en </w:t>
+      </w:r>
+      <w:proofErr w:type="spellStart"/>
+      <w:r>
+        <w:t>dia</w:t>
+      </w:r>
+      <w:proofErr w:type="spellEnd"/>
+      <w:r>
+        <w:t xml:space="preserve"> la </w:t>
+      </w:r>
+      <w:proofErr w:type="spellStart"/>
+      <w:r>
+        <w:t>informacion</w:t>
+      </w:r>
+      <w:proofErr w:type="spellEnd"/>
+      <w:r>
+        <w:t xml:space="preserve"> es un bien fundamental para las personas y empresas, y debido al alto grado de </w:t>
+      </w:r>
+      <w:proofErr w:type="spellStart"/>
+      <w:r>
+        <w:t>automatizacion</w:t>
+      </w:r>
+      <w:proofErr w:type="spellEnd"/>
+      <w:r>
+        <w:t xml:space="preserve"> de las mismas les ofreceremos a nuestros clientes el servicio de </w:t>
+      </w:r>
+      <w:proofErr w:type="spellStart"/>
+      <w:r>
+        <w:t>recuperacion</w:t>
+      </w:r>
+      <w:proofErr w:type="spellEnd"/>
+      <w:r>
+        <w:t xml:space="preserve"> de datos, originados por </w:t>
+      </w:r>
+      <w:proofErr w:type="spellStart"/>
+      <w:r>
+        <w:t>averias</w:t>
+      </w:r>
+      <w:proofErr w:type="spellEnd"/>
+      <w:r>
+        <w:t xml:space="preserve"> en discos duros, formateos involuntarios, o por borrado accidental de archivos.</w:t>
       </w:r>
     </w:p>
     <w:p>
@@ -6180,10 +5936,7 @@
         </mc:AlternateContent>
       </w:r>
       <w:r>
-        <w:t>Si el monitor, la memoria e incluso el CPU de nuestro computador dejan de funcionar, simplemente lo reemplazamos, y no hay mayores dificultades; pero si falla el disco duro, el daño puede ser irrev</w:t>
-      </w:r>
-      <w:r>
-        <w:t>ersible, puede significar</w:t>
+        <w:t>Si el monitor, la memoria e incluso el CPU de nuestro computador dejan de funcionar, simplemente lo reemplazamos, y no hay mayores dificultades; pero si falla el disco duro, el daño puede ser irreversible, puede significar</w:t>
       </w:r>
       <w:r>
         <w:rPr>
@@ -6256,8 +6009,13 @@
         <w:ind w:left="873" w:right="322"/>
         <w:jc w:val="both"/>
       </w:pPr>
-      <w:r>
-        <w:t>principalmente por esta razón, por la que debemos respaldar la información importante. Imaginémonos lo que pasaría si esto le sucediera a una empresa, las pérdidas económicas podría ser</w:t>
+      <w:proofErr w:type="gramStart"/>
+      <w:r>
+        <w:t>principalmente</w:t>
+      </w:r>
+      <w:proofErr w:type="gramEnd"/>
+      <w:r>
+        <w:t xml:space="preserve"> por esta razón, por la que debemos respaldar la información importante. Imaginémonos lo que pasaría si esto le sucediera a una empresa, las pérdidas económicas podría ser</w:t>
       </w:r>
       <w:r>
         <w:rPr>
@@ -6398,10 +6156,13 @@
         <w:jc w:val="both"/>
       </w:pPr>
       <w:r>
-        <w:t>A</w:t>
-      </w:r>
-      <w:r>
-        <w:t>simismo, hay empresas, que por la naturaleza del sector en el que operan (por ejemplo Banca) no pueden permitirse la más mínima interrupción informática.</w:t>
+        <w:t xml:space="preserve">Asimismo, hay empresas, que por la naturaleza del sector en </w:t>
+      </w:r>
+      <w:r>
+        <w:t>el que operan (por ejemplo Bancos</w:t>
+      </w:r>
+      <w:r>
+        <w:t>) no pueden permitirse la más mínima interrupción informática.</w:t>
       </w:r>
     </w:p>
     <w:p>
@@ -6420,13 +6181,7 @@
         <w:jc w:val="both"/>
       </w:pPr>
       <w:r>
-        <w:t xml:space="preserve">Las interrupciones se presentan de formas muy variadas: virus informáticos, fallos de electricidad, </w:t>
-      </w:r>
-      <w:r>
-        <w:t>errores de hardware y software, caídas de red, hackers, errores humanos, incendios, inundaciones, etc. Y aunque no se pueda prevenir cada una de estas interrupciones, la empresa sí puede prepararse para evitar las consecuencias que éstas puedan tener sobre</w:t>
-      </w:r>
-      <w:r>
-        <w:t xml:space="preserve"> su negocio. Del tiempo que tarde en reaccionar una empresa dependerá la gravedad de sus consecuencias.</w:t>
+        <w:t>Las interrupciones se presentan de formas muy variadas: virus informáticos, fallos de electricidad, errores de hardware y software, caídas de red, hackers, errores humanos, incendios, inundaciones, etc. Y aunque no se pueda prevenir cada una de estas interrupciones, la empresa sí puede prepararse para evitar las consecuencias que éstas puedan tener sobre su negocio. Del tiempo que tarde en reaccionar una empresa dependerá la gravedad de sus consecuencias.</w:t>
       </w:r>
     </w:p>
     <w:p>
@@ -6491,10 +6246,7 @@
         <w:jc w:val="both"/>
       </w:pPr>
       <w:r>
-        <w:t>Se dispondrá de un amplio abanico de recursos que nos permitirán cubrir de manera eficaz y sólida las necesidades frecue</w:t>
-      </w:r>
-      <w:r>
-        <w:t>ntes de hardware de nuestros clientes como son:</w:t>
+        <w:t>Se dispondrá de un amplio abanico de recursos que nos permitirán cubrir de manera eficaz y sólida las necesidades frecuentes de hardware de nuestros clientes como son:</w:t>
       </w:r>
     </w:p>
     <w:p>
@@ -6749,12 +6501,14 @@
           </wp:anchor>
         </w:drawing>
       </w:r>
+      <w:proofErr w:type="spellStart"/>
       <w:r>
         <w:rPr>
           <w:sz w:val="24"/>
         </w:rPr>
         <w:t>CD´s</w:t>
       </w:r>
+      <w:proofErr w:type="spellEnd"/>
     </w:p>
     <w:p>
       <w:pPr>
@@ -7081,15 +6835,7 @@
           <w:sz w:val="24"/>
           <w:u w:val="thick"/>
         </w:rPr>
-        <w:t>F</w:t>
-      </w:r>
-      <w:r>
-        <w:rPr>
-          <w:b/>
-          <w:sz w:val="24"/>
-          <w:u w:val="thick"/>
-        </w:rPr>
-        <w:t>ortalezas.</w:t>
+        <w:t>Fortalezas.</w:t>
       </w:r>
     </w:p>
     <w:p>
@@ -7240,17 +6986,19 @@
           <w:sz w:val="24"/>
         </w:rPr>
       </w:pPr>
-      <w:r>
-        <w:rPr>
-          <w:sz w:val="24"/>
-        </w:rPr>
-        <w:t>Continua capacitación d</w:t>
-      </w:r>
-      <w:r>
-        <w:rPr>
-          <w:sz w:val="24"/>
-        </w:rPr>
-        <w:t>e nuestros empleados mediante seminarios y cursos de</w:t>
+      <w:proofErr w:type="gramStart"/>
+      <w:r>
+        <w:rPr>
+          <w:sz w:val="24"/>
+        </w:rPr>
+        <w:t>Continua</w:t>
+      </w:r>
+      <w:proofErr w:type="gramEnd"/>
+      <w:r>
+        <w:rPr>
+          <w:sz w:val="24"/>
+        </w:rPr>
+        <w:t xml:space="preserve"> capacitación de nuestros empleados mediante seminarios y cursos de</w:t>
       </w:r>
       <w:r>
         <w:rPr>
@@ -7586,7 +7334,15 @@
         <w:jc w:val="both"/>
       </w:pPr>
       <w:r>
-        <w:t>Los precios de los PC’s y sus accesorios cada vez son más bajos, siendo más accesibles a los potenciales usuarios. Este es un motivo fuerte que puede estimular la oferta del servicio de mantenimiento en el futuro.</w:t>
+        <w:t xml:space="preserve">Los precios de los </w:t>
+      </w:r>
+      <w:proofErr w:type="spellStart"/>
+      <w:r>
+        <w:t>PC’s</w:t>
+      </w:r>
+      <w:proofErr w:type="spellEnd"/>
+      <w:r>
+        <w:t xml:space="preserve"> y sus accesorios cada vez son más bajos, siendo más accesibles a los potenciales usuarios. Este es un motivo fuerte que puede estimular la oferta del servicio de mantenimiento en el futuro.</w:t>
       </w:r>
     </w:p>
     <w:p>
@@ -7615,143 +7371,6 @@
       </w:pPr>
       <w:r>
         <w:t>Social, Cultural, Político-Legal</w:t>
-      </w:r>
-    </w:p>
-    <w:p>
-      <w:pPr>
-        <w:pStyle w:val="Textoindependiente"/>
-        <w:rPr>
-          <w:b/>
-          <w:sz w:val="26"/>
-        </w:rPr>
-      </w:pPr>
-    </w:p>
-    <w:p>
-      <w:pPr>
-        <w:pStyle w:val="Textoindependiente"/>
-        <w:spacing w:before="7"/>
-        <w:rPr>
-          <w:b/>
-          <w:sz w:val="21"/>
-        </w:rPr>
-      </w:pPr>
-    </w:p>
-    <w:p>
-      <w:pPr>
-        <w:pStyle w:val="Prrafodelista"/>
-        <w:numPr>
-          <w:ilvl w:val="0"/>
-          <w:numId w:val="2"/>
-        </w:numPr>
-        <w:tabs>
-          <w:tab w:val="left" w:pos="1232"/>
-        </w:tabs>
-        <w:spacing w:line="360" w:lineRule="auto"/>
-        <w:ind w:right="325"/>
-        <w:rPr>
-          <w:sz w:val="24"/>
-        </w:rPr>
-      </w:pPr>
-      <w:r>
-        <w:rPr>
-          <w:sz w:val="24"/>
-        </w:rPr>
-        <w:t>Aprobación de la ley Educativa para el funcionamiento de colegios con especialidades</w:t>
-      </w:r>
-      <w:r>
-        <w:rPr>
-          <w:spacing w:val="-1"/>
-          <w:sz w:val="24"/>
-        </w:rPr>
-        <w:t xml:space="preserve"> </w:t>
-      </w:r>
-      <w:r>
-        <w:rPr>
-          <w:sz w:val="24"/>
-        </w:rPr>
-        <w:t>técnicas.</w:t>
-      </w:r>
-    </w:p>
-    <w:p>
-      <w:pPr>
-        <w:pStyle w:val="Textoindependiente"/>
-        <w:spacing w:before="10"/>
-        <w:rPr>
-          <w:sz w:val="35"/>
-        </w:rPr>
-      </w:pPr>
-    </w:p>
-    <w:p>
-      <w:pPr>
-        <w:pStyle w:val="Textoindependiente"/>
-        <w:spacing w:line="360" w:lineRule="auto"/>
-        <w:ind w:left="871" w:right="322" w:firstLine="566"/>
-        <w:jc w:val="both"/>
-      </w:pPr>
-      <w:r>
-        <w:t>Desde el año 2002 el Ecuador cuenta con 56 colegios técnicos, los colegios que no presentaren hasta el 2008 especialidades té</w:t>
-      </w:r>
-      <w:r>
-        <w:t>cnicas, se negará el funcionamiento de dicho centro educativo.</w:t>
-      </w:r>
-    </w:p>
-    <w:p>
-      <w:pPr>
-        <w:pStyle w:val="Prrafodelista"/>
-        <w:numPr>
-          <w:ilvl w:val="0"/>
-          <w:numId w:val="2"/>
-        </w:numPr>
-        <w:tabs>
-          <w:tab w:val="left" w:pos="1232"/>
-        </w:tabs>
-        <w:spacing w:before="2" w:line="360" w:lineRule="auto"/>
-        <w:ind w:right="325"/>
-        <w:rPr>
-          <w:sz w:val="24"/>
-        </w:rPr>
-      </w:pPr>
-      <w:r>
-        <w:rPr>
-          <w:sz w:val="24"/>
-        </w:rPr>
-        <w:t>Aprobación de la creación de microempresas en los colegios</w:t>
-      </w:r>
-      <w:r>
-        <w:rPr>
-          <w:spacing w:val="38"/>
-          <w:sz w:val="24"/>
-        </w:rPr>
-        <w:t xml:space="preserve"> </w:t>
-      </w:r>
-      <w:r>
-        <w:rPr>
-          <w:sz w:val="24"/>
-        </w:rPr>
-        <w:t>que promuevan el desarrollo laboral en los estudiantes.</w:t>
-      </w:r>
-    </w:p>
-    <w:p>
-      <w:pPr>
-        <w:pStyle w:val="Textoindependiente"/>
-        <w:spacing w:before="10"/>
-        <w:rPr>
-          <w:sz w:val="35"/>
-        </w:rPr>
-      </w:pPr>
-    </w:p>
-    <w:p>
-      <w:pPr>
-        <w:pStyle w:val="Textoindependiente"/>
-        <w:spacing w:line="360" w:lineRule="auto"/>
-        <w:ind w:left="871" w:right="329" w:firstLine="566"/>
-        <w:jc w:val="both"/>
-      </w:pPr>
-      <w:r>
-        <w:t>Con la aprobación de esta ley se originará en los estudiantes un ente autónom</w:t>
-      </w:r>
-      <w:r>
-        <w:t>o, capaz de desenvolverse en el ámbito profesional.</w:t>
       </w:r>
     </w:p>
     <w:p>
@@ -7959,7 +7578,13 @@
         <w:jc w:val="both"/>
       </w:pPr>
       <w:r>
-        <w:t>En la actualidad existen cerca de 100 empresas a nivel nacional registradas en la Superintendencia de Compañías que prestan este tipo de servicios, sin contar aquellos clandestinos, lo que ocasiona que la competencia sea mayor.</w:t>
+        <w:t xml:space="preserve">En la actualidad existen cerca de </w:t>
+      </w:r>
+      <w:r>
+        <w:t xml:space="preserve">más de </w:t>
+      </w:r>
+      <w:r>
+        <w:t>100 empresas a nivel nacional registradas en la Superintendencia de Compañías que prestan este tipo de servicios, sin contar aquellos clandestinos, lo que ocasiona que la competencia sea mayor.</w:t>
       </w:r>
     </w:p>
     <w:p>
@@ -7989,13 +7614,7 @@
         <w:rPr>
           <w:sz w:val="24"/>
         </w:rPr>
-        <w:t>Fácil igualda</w:t>
-      </w:r>
-      <w:r>
-        <w:rPr>
-          <w:sz w:val="24"/>
-        </w:rPr>
-        <w:t>d de</w:t>
+        <w:t>Fácil igualdad de</w:t>
       </w:r>
       <w:r>
         <w:rPr>
@@ -8105,11 +7724,26 @@
         <w:jc w:val="both"/>
       </w:pPr>
       <w:r>
-        <w:t xml:space="preserve">Nuestra empresa dispondrá de la venta de hardware que frecuentemente requieren los clientes, y </w:t>
-      </w:r>
-      <w:r>
-        <w:t>debido a la rápida aparición de nuevas tecnologías, éstos pueden caer en la obsolescencia tecnológica.</w:t>
-      </w:r>
+        <w:t>Nuestra empresa dispondrá de la venta de hardware que frecuentemente requieren los clientes, y debido a la rápida aparición de nuevas tecnologías, éstos pueden caer en la obsolescencia tecnológica.</w:t>
+      </w:r>
+    </w:p>
+    <w:p>
+      <w:pPr>
+        <w:pStyle w:val="Textoindependiente"/>
+        <w:spacing w:before="9"/>
+        <w:rPr>
+          <w:sz w:val="35"/>
+        </w:rPr>
+      </w:pPr>
+    </w:p>
+    <w:p>
+      <w:pPr>
+        <w:pStyle w:val="Textoindependiente"/>
+        <w:spacing w:before="9"/>
+        <w:rPr>
+          <w:sz w:val="35"/>
+        </w:rPr>
+      </w:pPr>
     </w:p>
     <w:p>
       <w:pPr>
@@ -8139,6 +7773,7 @@
         <w:rPr>
           <w:sz w:val="24"/>
         </w:rPr>
+        <w:lastRenderedPageBreak/>
         <w:t>Incremento de costos de los insumos /</w:t>
       </w:r>
       <w:r>
@@ -8293,10 +7928,7 @@
         <w:t xml:space="preserve">.- </w:t>
       </w:r>
       <w:r>
-        <w:t>Daremos un trato exclusivo a cada uno de nuestros trabajos para poder realizar una labor óptima y</w:t>
-      </w:r>
-      <w:r>
-        <w:t xml:space="preserve"> satisfacer al 100% las necesidades de los clientes, proporcionando un servicio de venta de las partes generalmente requeridas en la brevedad posible, de tal forma que nuestros clientes obtengan en el menor tiempo posible su máquina reparada.</w:t>
+        <w:t>Daremos un trato exclusivo a cada uno de nuestros trabajos para poder realizar una labor óptima y satisfacer al 100% las necesidades de los clientes, proporcionando un servicio de venta de las partes generalmente requeridas en la brevedad posible, de tal forma que nuestros clientes obtengan en el menor tiempo posible su máquina reparada.</w:t>
       </w:r>
     </w:p>
     <w:p>
@@ -8367,10 +7999,7 @@
         <w:jc w:val="both"/>
       </w:pPr>
       <w:r>
-        <w:t>Nuestros clientes serán todas las personas de cualquier sexo y edad escolar que ti</w:t>
-      </w:r>
-      <w:r>
-        <w:t>enen computadoras bajo su responsabilidad, y que forman parte de su uso personal, escolar y</w:t>
+        <w:t>Nuestros clientes serán todas las personas de cualquier sexo y edad escolar que tienen computadoras bajo su responsabilidad, y que forman parte de su uso personal, escolar y</w:t>
       </w:r>
       <w:r>
         <w:rPr>
@@ -8401,14 +8030,7 @@
         </w:rPr>
       </w:pPr>
       <w:r>
-        <w:t xml:space="preserve">Se proporcionarán nuestros servicios a toda la gente que así los requiera pero buscaremos principalmente a empresas y centros educativos, los cuales </w:t>
-      </w:r>
-      <w:r>
-        <w:lastRenderedPageBreak/>
-        <w:t>nos h</w:t>
-      </w:r>
-      <w:r>
-        <w:t>arán aumentar nuestra popularidad y así poder ganar clientes permanentes.</w:t>
+        <w:t>Se proporcionarán nuestros servicios a toda la gente que así los requiera pero buscaremos principalmente a empresas y centros educativos, los cuales nos harán aumentar nuestra popularidad y así poder ganar clientes permanentes.</w:t>
       </w:r>
     </w:p>
     <w:p>
@@ -8464,10 +8086,19 @@
         <w:jc w:val="both"/>
       </w:pPr>
       <w:r>
-        <w:t>En la ciudad de Guayaquil y en el Ecuador existe una gran cantidad de empresas y microempresas que ofrecen servicios de Reparación y Mantenimiento de computadoras, pero la mayoría de ellas, no verifica inmediatamente ni en presencia del cliente los daños q</w:t>
-      </w:r>
-      <w:r>
-        <w:t>ue tiene la computadora, ni mucho menos dan a conocer un presupuesto por el costo de la reparación. Tampoco disponen de partes y piezas que permitan acelerar el tiempo de la reparación del computador.</w:t>
+        <w:t xml:space="preserve">En la ciudad de </w:t>
+      </w:r>
+      <w:r>
+        <w:t>Arequipa</w:t>
+      </w:r>
+      <w:r>
+        <w:t xml:space="preserve"> y en el </w:t>
+      </w:r>
+      <w:r>
+        <w:t>Perú</w:t>
+      </w:r>
+      <w:r>
+        <w:t xml:space="preserve"> existe una gran cantidad de empresas y microempresas que ofrecen servicios de Reparación y Mantenimiento de computadoras, pero la mayoría de ellas, no verifica inmediatamente ni en presencia del cliente los daños que tiene la computadora, ni mucho menos dan a conocer un presupuesto por el costo de la reparación. Tampoco disponen de partes y piezas que permitan acelerar el tiempo de la reparación del computador.</w:t>
       </w:r>
     </w:p>
     <w:p>
@@ -8489,17 +8120,6 @@
       </w:r>
     </w:p>
     <w:p/>
-    <w:p/>
-    <w:p/>
-    <w:p/>
-    <w:p/>
-    <w:p>
-      <w:pPr>
-        <w:ind w:firstLine="720"/>
-      </w:pPr>
-      <w:bookmarkStart w:id="0" w:name="_GoBack"/>
-      <w:bookmarkEnd w:id="0"/>
-    </w:p>
     <w:sectPr>
       <w:headerReference w:type="default" r:id="rId24"/>
       <w:pgSz w:w="11910" w:h="16840"/>
@@ -8563,48 +8183,6 @@
 </file>
 
 <file path=word/header2.xml><?xml version="1.0" encoding="utf-8"?>
-<w:hdr xmlns:wpc="http://schemas.microsoft.com/office/word/2010/wordprocessingCanvas" xmlns:mc="http://schemas.openxmlformats.org/markup-compatibility/2006" xmlns:o="urn:schemas-microsoft-com:office:office" xmlns:r="http://schemas.openxmlformats.org/officeDocument/2006/relationships" xmlns:m="http://schemas.openxmlformats.org/officeDocument/2006/math" xmlns:v="urn:schemas-microsoft-com:vml" xmlns:wp14="http://schemas.microsoft.com/office/word/2010/wordprocessingDrawing" xmlns:wp="http://schemas.openxmlformats.org/drawingml/2006/wordprocessingDrawing" xmlns:w10="urn:schemas-microsoft-com:office:word" xmlns:w="http://schemas.openxmlformats.org/wordprocessingml/2006/main" xmlns:w14="http://schemas.microsoft.com/office/word/2010/wordml" xmlns:w15="http://schemas.microsoft.com/office/word/2012/wordml" xmlns:wpg="http://schemas.microsoft.com/office/word/2010/wordprocessingGroup" xmlns:wpi="http://schemas.microsoft.com/office/word/2010/wordprocessingInk" xmlns:wne="http://schemas.microsoft.com/office/word/2006/wordml" xmlns:wps="http://schemas.microsoft.com/office/word/2010/wordprocessingShape" mc:Ignorable="w14 w15 wp14">
-  <w:p>
-    <w:pPr>
-      <w:pStyle w:val="Textoindependiente"/>
-      <w:spacing w:line="14" w:lineRule="auto"/>
-      <w:rPr>
-        <w:sz w:val="20"/>
-      </w:rPr>
-    </w:pPr>
-  </w:p>
-</w:hdr>
-</file>
-
-<file path=word/header3.xml><?xml version="1.0" encoding="utf-8"?>
-<w:hdr xmlns:wpc="http://schemas.microsoft.com/office/word/2010/wordprocessingCanvas" xmlns:mc="http://schemas.openxmlformats.org/markup-compatibility/2006" xmlns:o="urn:schemas-microsoft-com:office:office" xmlns:r="http://schemas.openxmlformats.org/officeDocument/2006/relationships" xmlns:m="http://schemas.openxmlformats.org/officeDocument/2006/math" xmlns:v="urn:schemas-microsoft-com:vml" xmlns:wp14="http://schemas.microsoft.com/office/word/2010/wordprocessingDrawing" xmlns:wp="http://schemas.openxmlformats.org/drawingml/2006/wordprocessingDrawing" xmlns:w10="urn:schemas-microsoft-com:office:word" xmlns:w="http://schemas.openxmlformats.org/wordprocessingml/2006/main" xmlns:w14="http://schemas.microsoft.com/office/word/2010/wordml" xmlns:w15="http://schemas.microsoft.com/office/word/2012/wordml" xmlns:wpg="http://schemas.microsoft.com/office/word/2010/wordprocessingGroup" xmlns:wpi="http://schemas.microsoft.com/office/word/2010/wordprocessingInk" xmlns:wne="http://schemas.microsoft.com/office/word/2006/wordml" xmlns:wps="http://schemas.microsoft.com/office/word/2010/wordprocessingShape" mc:Ignorable="w14 w15 wp14">
-  <w:p>
-    <w:pPr>
-      <w:pStyle w:val="Textoindependiente"/>
-      <w:spacing w:line="14" w:lineRule="auto"/>
-      <w:rPr>
-        <w:sz w:val="20"/>
-      </w:rPr>
-    </w:pPr>
-  </w:p>
-</w:hdr>
-</file>
-
-<file path=word/header4.xml><?xml version="1.0" encoding="utf-8"?>
-<w:hdr xmlns:wpc="http://schemas.microsoft.com/office/word/2010/wordprocessingCanvas" xmlns:mc="http://schemas.openxmlformats.org/markup-compatibility/2006" xmlns:o="urn:schemas-microsoft-com:office:office" xmlns:r="http://schemas.openxmlformats.org/officeDocument/2006/relationships" xmlns:m="http://schemas.openxmlformats.org/officeDocument/2006/math" xmlns:v="urn:schemas-microsoft-com:vml" xmlns:wp14="http://schemas.microsoft.com/office/word/2010/wordprocessingDrawing" xmlns:wp="http://schemas.openxmlformats.org/drawingml/2006/wordprocessingDrawing" xmlns:w10="urn:schemas-microsoft-com:office:word" xmlns:w="http://schemas.openxmlformats.org/wordprocessingml/2006/main" xmlns:w14="http://schemas.microsoft.com/office/word/2010/wordml" xmlns:w15="http://schemas.microsoft.com/office/word/2012/wordml" xmlns:wpg="http://schemas.microsoft.com/office/word/2010/wordprocessingGroup" xmlns:wpi="http://schemas.microsoft.com/office/word/2010/wordprocessingInk" xmlns:wne="http://schemas.microsoft.com/office/word/2006/wordml" xmlns:wps="http://schemas.microsoft.com/office/word/2010/wordprocessingShape" mc:Ignorable="w14 w15 wp14">
-  <w:p>
-    <w:pPr>
-      <w:pStyle w:val="Textoindependiente"/>
-      <w:spacing w:line="14" w:lineRule="auto"/>
-      <w:rPr>
-        <w:sz w:val="20"/>
-      </w:rPr>
-    </w:pPr>
-  </w:p>
-</w:hdr>
-</file>
-
-<file path=word/header5.xml><?xml version="1.0" encoding="utf-8"?>
 <w:hdr xmlns:wpc="http://schemas.microsoft.com/office/word/2010/wordprocessingCanvas" xmlns:mc="http://schemas.openxmlformats.org/markup-compatibility/2006" xmlns:o="urn:schemas-microsoft-com:office:office" xmlns:r="http://schemas.openxmlformats.org/officeDocument/2006/relationships" xmlns:m="http://schemas.openxmlformats.org/officeDocument/2006/math" xmlns:v="urn:schemas-microsoft-com:vml" xmlns:wp14="http://schemas.microsoft.com/office/word/2010/wordprocessingDrawing" xmlns:wp="http://schemas.openxmlformats.org/drawingml/2006/wordprocessingDrawing" xmlns:w10="urn:schemas-microsoft-com:office:word" xmlns:w="http://schemas.openxmlformats.org/wordprocessingml/2006/main" xmlns:w14="http://schemas.microsoft.com/office/word/2010/wordml" xmlns:w15="http://schemas.microsoft.com/office/word/2012/wordml" xmlns:wpg="http://schemas.microsoft.com/office/word/2010/wordprocessingGroup" xmlns:wpi="http://schemas.microsoft.com/office/word/2010/wordprocessingInk" xmlns:wne="http://schemas.microsoft.com/office/word/2006/wordml" xmlns:wps="http://schemas.microsoft.com/office/word/2010/wordprocessingShape" mc:Ignorable="w14 w15 wp14">
   <w:p>
     <w:pPr>
